--- a/presentation/SIGCHIPaperFormat_working_eng.docx
+++ b/presentation/SIGCHIPaperFormat_working_eng.docx
@@ -7,8 +7,6 @@
         <w:pStyle w:val="a8"/>
         <w:spacing w:before="0" w:beforeAutospacing="0" w:after="180"/>
       </w:pPr>
-      <w:bookmarkStart w:id="0" w:name="_GoBack"/>
-      <w:bookmarkEnd w:id="0"/>
       <w:r>
         <w:t>An Exquisite movement definition &amp; recognition through the Motion-Matrix</w:t>
       </w:r>
@@ -254,7 +252,7 @@
                         </a:ln>
                         <a:extLst>
                           <a:ext uri="{91240B29-F687-4f45-9708-019B960494DF}">
-                            <a14:hiddenLine xmlns:mo="http://schemas.microsoft.com/office/mac/office/2008/main" xmlns:mv="urn:schemas-microsoft-com:mac:vml" xmlns:a14="http://schemas.microsoft.com/office/drawing/2010/main" xmlns:w="http://schemas.openxmlformats.org/wordprocessingml/2006/main" xmlns:w10="urn:schemas-microsoft-com:office:word" xmlns:v="urn:schemas-microsoft-com:vml" xmlns:o="urn:schemas-microsoft-com:office:office" xmlns="" w="9525">
+                            <a14:hiddenLine xmlns="" xmlns:o="urn:schemas-microsoft-com:office:office" xmlns:v="urn:schemas-microsoft-com:vml" xmlns:w10="urn:schemas-microsoft-com:office:word" xmlns:w="http://schemas.openxmlformats.org/wordprocessingml/2006/main" xmlns:a14="http://schemas.microsoft.com/office/drawing/2010/main" xmlns:mv="urn:schemas-microsoft-com:mac:vml" xmlns:mo="http://schemas.microsoft.com/office/mac/office/2008/main" w="9525">
                               <a:solidFill>
                                 <a:srgbClr val="000000"/>
                               </a:solidFill>
@@ -593,241 +591,56 @@
           <w:color w:val="000000" w:themeColor="text1"/>
           <w:lang w:eastAsia="ko-KR"/>
         </w:rPr>
-        <w:t>The gesture input, which is a means for interacting with the computer and human beings, is gradually developing. However, efforts to achieve accurate gesture recognition on existing platforms are reaching their limits. We are introducing the motion matrix, a new gesture measurement standard. This technology is the result of research to change the existing motion recognition sensors, algorithms and concepts.</w:t>
+        <w:t>The gesture input, which is a means for interacting with the computer and human beings, is gradually developing. However, efforts to achieve accurate gesture recognition on existing platforms are reaching their limits.</w:t>
       </w:r>
     </w:p>
     <w:p>
       <w:pPr>
         <w:ind w:firstLineChars="100" w:firstLine="200"/>
         <w:rPr>
-          <w:color w:val="FF0000"/>
-          <w:lang w:eastAsia="ko-KR"/>
-        </w:rPr>
-      </w:pPr>
-      <w:r>
-        <w:rPr>
           <w:rFonts w:eastAsia="맑은 고딕"/>
-          <w:lang w:eastAsia="ko-KR"/>
-        </w:rPr>
-        <w:t xml:space="preserve">Even if the same operation is performed, the approach to improve the human area, that is, the difference that the specialist sees when he / she sees them, is improved by summarizing the data </w:t>
-      </w:r>
+          <w:color w:val="000000" w:themeColor="text1"/>
+          <w:lang w:eastAsia="ko-KR"/>
+        </w:rPr>
+      </w:pPr>
       <w:r>
         <w:rPr>
           <w:rFonts w:eastAsia="맑은 고딕"/>
-          <w:lang w:eastAsia="ko-KR"/>
-        </w:rPr>
-        <w:t>from</w:t>
-      </w:r>
-      <w:r>
+          <w:color w:val="000000" w:themeColor="text1"/>
+          <w:lang w:eastAsia="ko-KR"/>
+        </w:rPr>
+        <w:t>The purpose of this study is to define Motion Matrix, a PPI protocol. Motion Matrix extends conventional gesture recognition, which can be used to associate whole motion with the unit-module interactions. In other words, the aim is to improve the accuracy of recognition by summarizing the difference in the human feeling by the Motion Matrix rather than the simple sensor value even if the same motion is performed.</w:t>
+      </w:r>
+    </w:p>
+    <w:p>
+      <w:pPr>
+        <w:ind w:firstLineChars="100" w:firstLine="200"/>
         <w:rPr>
           <w:rFonts w:eastAsia="맑은 고딕"/>
-          <w:lang w:eastAsia="ko-KR"/>
-        </w:rPr>
-        <w:t xml:space="preserve"> the simple sensor value and the procedural method instead of the prediction algorithm.</w:t>
-      </w:r>
-      <w:r>
-        <w:rPr>
-          <w:rFonts w:ascii="맑은 고딕" w:eastAsia="맑은 고딕" w:hAnsi="맑은 고딕" w:cs="맑은 고딕"/>
-          <w:lang w:eastAsia="ko-KR"/>
-        </w:rPr>
-        <w:t xml:space="preserve"> </w:t>
-      </w:r>
-      <w:r>
-        <w:rPr>
-          <w:rFonts w:ascii="맑은 고딕" w:eastAsia="맑은 고딕" w:hAnsi="맑은 고딕" w:cs="맑은 고딕"/>
-          <w:color w:val="FF0000"/>
-          <w:lang w:eastAsia="ko-KR"/>
-        </w:rPr>
-        <w:t>본</w:t>
-      </w:r>
-      <w:r>
-        <w:rPr>
-          <w:color w:val="FF0000"/>
-          <w:lang w:eastAsia="ko-KR"/>
-        </w:rPr>
-        <w:t xml:space="preserve"> </w:t>
-      </w:r>
-      <w:r>
-        <w:rPr>
-          <w:rFonts w:ascii="맑은 고딕" w:eastAsia="맑은 고딕" w:hAnsi="맑은 고딕" w:cs="맑은 고딕"/>
-          <w:color w:val="FF0000"/>
-          <w:lang w:eastAsia="ko-KR"/>
-        </w:rPr>
-        <w:t>논문에서</w:t>
-      </w:r>
-      <w:r>
-        <w:rPr>
-          <w:color w:val="FF0000"/>
-          <w:lang w:eastAsia="ko-KR"/>
-        </w:rPr>
-        <w:t xml:space="preserve"> </w:t>
-      </w:r>
-      <w:r>
-        <w:rPr>
-          <w:rFonts w:ascii="맑은 고딕" w:eastAsia="맑은 고딕" w:hAnsi="맑은 고딕" w:cs="맑은 고딕"/>
-          <w:color w:val="FF0000"/>
-          <w:lang w:eastAsia="ko-KR"/>
-        </w:rPr>
-        <w:t>우리는</w:t>
-      </w:r>
-      <w:r>
-        <w:rPr>
-          <w:color w:val="FF0000"/>
-          <w:lang w:eastAsia="ko-KR"/>
-        </w:rPr>
-        <w:t xml:space="preserve"> </w:t>
-      </w:r>
-      <w:r>
-        <w:rPr>
-          <w:rFonts w:ascii="맑은 고딕" w:eastAsia="맑은 고딕" w:hAnsi="맑은 고딕" w:cs="맑은 고딕"/>
-          <w:color w:val="FF0000"/>
-          <w:lang w:eastAsia="ko-KR"/>
-        </w:rPr>
-        <w:t>기존의</w:t>
-      </w:r>
-      <w:r>
-        <w:rPr>
-          <w:color w:val="FF0000"/>
-          <w:lang w:eastAsia="ko-KR"/>
-        </w:rPr>
-        <w:t xml:space="preserve"> </w:t>
-      </w:r>
-      <w:r>
-        <w:rPr>
-          <w:rFonts w:ascii="맑은 고딕" w:eastAsia="맑은 고딕" w:hAnsi="맑은 고딕" w:cs="맑은 고딕"/>
-          <w:color w:val="FF0000"/>
-          <w:lang w:eastAsia="ko-KR"/>
-        </w:rPr>
-        <w:t>측정</w:t>
-      </w:r>
-      <w:r>
-        <w:rPr>
-          <w:color w:val="FF0000"/>
-          <w:lang w:eastAsia="ko-KR"/>
-        </w:rPr>
-        <w:t xml:space="preserve"> </w:t>
-      </w:r>
-      <w:r>
-        <w:rPr>
-          <w:rFonts w:ascii="맑은 고딕" w:eastAsia="맑은 고딕" w:hAnsi="맑은 고딕" w:cs="맑은 고딕"/>
-          <w:color w:val="FF0000"/>
-          <w:lang w:eastAsia="ko-KR"/>
-        </w:rPr>
-        <w:t>방법들과의</w:t>
-      </w:r>
-      <w:r>
-        <w:rPr>
-          <w:color w:val="FF0000"/>
-          <w:lang w:eastAsia="ko-KR"/>
-        </w:rPr>
-        <w:t xml:space="preserve"> </w:t>
-      </w:r>
-      <w:r>
-        <w:rPr>
-          <w:rFonts w:ascii="맑은 고딕" w:eastAsia="맑은 고딕" w:hAnsi="맑은 고딕" w:cs="맑은 고딕"/>
-          <w:color w:val="FF0000"/>
-          <w:lang w:eastAsia="ko-KR"/>
-        </w:rPr>
-        <w:t>비교를</w:t>
-      </w:r>
-      <w:r>
-        <w:rPr>
-          <w:color w:val="FF0000"/>
-          <w:lang w:eastAsia="ko-KR"/>
-        </w:rPr>
-        <w:t xml:space="preserve"> </w:t>
-      </w:r>
-      <w:r>
-        <w:rPr>
-          <w:rFonts w:ascii="맑은 고딕" w:eastAsia="맑은 고딕" w:hAnsi="맑은 고딕" w:cs="맑은 고딕"/>
-          <w:color w:val="FF0000"/>
-          <w:lang w:eastAsia="ko-KR"/>
-        </w:rPr>
-        <w:t>통한</w:t>
-      </w:r>
-      <w:r>
-        <w:rPr>
-          <w:color w:val="FF0000"/>
-          <w:lang w:eastAsia="ko-KR"/>
-        </w:rPr>
-        <w:t xml:space="preserve"> </w:t>
-      </w:r>
-      <w:r>
-        <w:rPr>
-          <w:rFonts w:ascii="맑은 고딕" w:eastAsia="맑은 고딕" w:hAnsi="맑은 고딕" w:cs="맑은 고딕"/>
-          <w:color w:val="FF0000"/>
-          <w:lang w:eastAsia="ko-KR"/>
-        </w:rPr>
-        <w:t>제스처</w:t>
-      </w:r>
-      <w:r>
-        <w:rPr>
-          <w:color w:val="FF0000"/>
-          <w:lang w:eastAsia="ko-KR"/>
-        </w:rPr>
-        <w:t xml:space="preserve"> </w:t>
-      </w:r>
-      <w:r>
-        <w:rPr>
-          <w:rFonts w:ascii="맑은 고딕" w:eastAsia="맑은 고딕" w:hAnsi="맑은 고딕" w:cs="맑은 고딕"/>
-          <w:color w:val="FF0000"/>
-          <w:lang w:eastAsia="ko-KR"/>
-        </w:rPr>
-        <w:t>인식의</w:t>
-      </w:r>
-      <w:r>
-        <w:rPr>
-          <w:color w:val="FF0000"/>
-          <w:lang w:eastAsia="ko-KR"/>
-        </w:rPr>
-        <w:t xml:space="preserve"> </w:t>
-      </w:r>
-      <w:r>
-        <w:rPr>
-          <w:rFonts w:asciiTheme="minorEastAsia" w:eastAsiaTheme="minorEastAsia" w:hAnsiTheme="minorEastAsia" w:hint="eastAsia"/>
-          <w:color w:val="FF0000"/>
-          <w:lang w:eastAsia="ko-KR"/>
-        </w:rPr>
-        <w:t>차이점을</w:t>
-      </w:r>
-      <w:r>
-        <w:rPr>
-          <w:color w:val="FF0000"/>
-          <w:lang w:eastAsia="ko-KR"/>
-        </w:rPr>
-        <w:t xml:space="preserve"> </w:t>
-      </w:r>
-      <w:r>
-        <w:rPr>
-          <w:rFonts w:asciiTheme="minorEastAsia" w:eastAsiaTheme="minorEastAsia" w:hAnsiTheme="minorEastAsia" w:hint="eastAsia"/>
-          <w:color w:val="FF0000"/>
-          <w:lang w:eastAsia="ko-KR"/>
-        </w:rPr>
-        <w:t>알아보고</w:t>
-      </w:r>
-      <w:r>
-        <w:rPr>
-          <w:color w:val="FF0000"/>
-          <w:lang w:eastAsia="ko-KR"/>
-        </w:rPr>
-        <w:t xml:space="preserve"> Motion Matrix</w:t>
-      </w:r>
-      <w:r>
-        <w:rPr>
-          <w:rFonts w:asciiTheme="minorEastAsia" w:eastAsiaTheme="minorEastAsia" w:hAnsiTheme="minorEastAsia" w:hint="eastAsia"/>
-          <w:color w:val="FF0000"/>
-          <w:lang w:eastAsia="ko-KR"/>
-        </w:rPr>
-        <w:t>가 적용된</w:t>
-      </w:r>
-      <w:r>
-        <w:rPr>
-          <w:rFonts w:asciiTheme="minorEastAsia" w:eastAsiaTheme="minorEastAsia" w:hAnsiTheme="minorEastAsia"/>
-          <w:color w:val="FF0000"/>
-          <w:lang w:eastAsia="ko-KR"/>
-        </w:rPr>
-        <w:t>…. …</w:t>
-      </w:r>
+          <w:color w:val="000000" w:themeColor="text1"/>
+          <w:lang w:eastAsia="ko-KR"/>
+        </w:rPr>
+      </w:pPr>
+      <w:r>
+        <w:rPr>
+          <w:rFonts w:eastAsia="맑은 고딕"/>
+          <w:color w:val="000000" w:themeColor="text1"/>
+          <w:lang w:eastAsia="ko-KR"/>
+        </w:rPr>
+        <w:t>We try to measure simple motion by using various methods such as video analysis and sensory analysis, and find out the parts that were problematic in conventional motion recognition and esture recognition. After that, we will look at what can be improved and complemented by using the Motion Matrix, and we aim to improve it so that it can be applied to more complicated and sophisticated motion in the future.</w:t>
+      </w:r>
+    </w:p>
+    <w:p>
+      <w:pPr>
+        <w:ind w:firstLineChars="100" w:firstLine="200"/>
+        <w:rPr>
+          <w:rFonts w:eastAsia="맑은 고딕" w:hint="eastAsia"/>
+          <w:color w:val="000000" w:themeColor="text1"/>
+          <w:lang w:eastAsia="ko-KR"/>
+        </w:rPr>
+      </w:pPr>
+      <w:bookmarkStart w:id="0" w:name="_GoBack"/>
+      <w:bookmarkEnd w:id="0"/>
     </w:p>
     <w:p>
       <w:pPr>
@@ -929,7 +742,14 @@
           <w:rFonts w:eastAsia="맑은 고딕"/>
           <w:lang w:eastAsia="ko-KR"/>
         </w:rPr>
-        <w:t>Research related to the perception of human civilization is a field that is widely progressed along with the development of technology. Particularly, due to the development of computers, there is an increasing demand of users for input devices based on motion recognition.</w:t>
+        <w:t xml:space="preserve">Research related to the perception of human civilization is a field that is widely progressed along with the development of technology. Particularly, due to the </w:t>
+      </w:r>
+      <w:r>
+        <w:rPr>
+          <w:rFonts w:eastAsia="맑은 고딕"/>
+          <w:lang w:eastAsia="ko-KR"/>
+        </w:rPr>
+        <w:t>development of computers, there is an increasing demand of users for input devices based on motion recognition.</w:t>
       </w:r>
     </w:p>
     <w:p>
@@ -945,14 +765,23 @@
           <w:rFonts w:eastAsia="맑은 고딕"/>
           <w:lang w:eastAsia="ko-KR"/>
         </w:rPr>
-        <w:t xml:space="preserve">A system for evaluating the accuracy of human motion is currently representative of 3D motion capture, using Depth </w:t>
-      </w:r>
-      <w:r>
+        <w:t>A system for evaluating the accuracy of human motion is currently representative of 3D motion capture, using Depth cameras, an in-depth analysis of qualified athletic specialists, and finally subjective evaluation of oneself.</w:t>
+      </w:r>
+    </w:p>
+    <w:p>
+      <w:pPr>
+        <w:ind w:firstLineChars="100" w:firstLine="200"/>
         <w:rPr>
           <w:rFonts w:eastAsia="맑은 고딕"/>
           <w:lang w:eastAsia="ko-KR"/>
         </w:rPr>
-        <w:t>cameras, an in-depth analysis of qualified athletic specialists, and finally subjective evaluation of oneself.</w:t>
+      </w:pPr>
+      <w:r>
+        <w:rPr>
+          <w:rFonts w:eastAsia="맑은 고딕"/>
+          <w:lang w:eastAsia="ko-KR"/>
+        </w:rPr>
+        <w:t>In the case of 3D motion capture, it is expensive for a capture system that uses accurate measurement, and in the case of using a skin-mounted marker, normal motion measurement such as other data other than measurement data is interfered. In addition, it requires a lot of time and labor to generate and analyze data for a professional workforce. Therefore, these systems have limitations such as the necessity of measurement in the laboratory.</w:t>
       </w:r>
     </w:p>
     <w:p>
@@ -968,30 +797,30 @@
           <w:rFonts w:eastAsia="맑은 고딕"/>
           <w:lang w:eastAsia="ko-KR"/>
         </w:rPr>
-        <w:t>In the case of 3D motion capture, it is expensive for a capture system that uses accurate measurement, and in the case of using a skin-mounted marker, normal motion measurement such as other data other than measurement data is interfered. In addition, it requires a lot of time and labor to generate and analyze data for a professional workforce. Therefore, these systems have limitations such as the necessity of measurement in the laboratory.</w:t>
+        <w:t xml:space="preserve">As an alternative, a capture method using a depth camera (representative: Kinect, lip motion, etc.) has appeared. It is a system that is often used for research and commercial purposes with low cost and ease of use. However, the accuracy of this system is insufficient when compared with the method using the sensor. </w:t>
+      </w:r>
+      <w:r>
+        <w:rPr>
+          <w:rFonts w:eastAsia="맑은 고딕"/>
+          <w:lang w:eastAsia="ko-KR"/>
+        </w:rPr>
+        <w:t>For example, inappropriate lighting or clothing can interfere with camera measurements. In addition, when the range of the camera is set to about 2 m square, it is reported that errors such as recognizing the exercise equipment or object similar to the person are operated in addition to the measurement of the range.</w:t>
       </w:r>
     </w:p>
     <w:p>
       <w:pPr>
         <w:ind w:firstLineChars="100" w:firstLine="200"/>
         <w:rPr>
-          <w:rFonts w:eastAsia="맑은 고딕"/>
-          <w:lang w:eastAsia="ko-KR"/>
-        </w:rPr>
-      </w:pPr>
-      <w:r>
-        <w:rPr>
-          <w:rFonts w:eastAsia="맑은 고딕"/>
-          <w:lang w:eastAsia="ko-KR"/>
-        </w:rPr>
-        <w:t xml:space="preserve">As an alternative, a capture method using a depth camera (representative: Kinect, lip motion, etc.) has appeared. It is a system that is often used for research and commercial purposes with low cost and ease of use. However, the accuracy of this system is insufficient when compared with the method using the sensor. </w:t>
-      </w:r>
-      <w:r>
-        <w:rPr>
-          <w:rFonts w:eastAsia="맑은 고딕"/>
-          <w:lang w:eastAsia="ko-KR"/>
-        </w:rPr>
-        <w:t>For example, inappropriate lighting or clothing can interfere with camera measurements. In addition, when the range of the camera is set to about 2 m square, it is reported that errors such as recognizing the exercise equipment or object similar to the person are operated in addition to the measurement of the range.</w:t>
+          <w:rFonts w:eastAsiaTheme="minorEastAsia"/>
+          <w:lang w:eastAsia="ko-KR"/>
+        </w:rPr>
+      </w:pPr>
+      <w:r>
+        <w:rPr>
+          <w:rFonts w:eastAsiaTheme="minorEastAsia"/>
+          <w:lang w:eastAsia="ko-KR"/>
+        </w:rPr>
+        <w:t>There are two types of measurement that can be directly measured by a person, such as an expert or a person. In both cases, it can be inaccurate because subjective judgment is involved. And even in the case of experts, it is doubtful that accuracy is required if many people need to observe and measure. If you yourself are a non-expert, the criteria for measurement are less accurate. In particular, if you are a non-expert, In the case of motion, it is very difficult to do exactly with given criteria.</w:t>
       </w:r>
     </w:p>
     <w:p>
@@ -1007,52 +836,43 @@
           <w:rFonts w:eastAsiaTheme="minorEastAsia"/>
           <w:lang w:eastAsia="ko-KR"/>
         </w:rPr>
-        <w:t>There are two types of measurement that can be directly measured by a person, such as an expert or a person. In both cases, it can be inaccurate because subjective judgment is involved. And even in the case of experts, it is doubtful that accuracy is required if many people need to observe and measure. If you yourself are a non-expert, the criteria for measurement are less accurate. In particular, if you are a non-expert, In the case of motion, it is very difficult to do exactly with given criteria.</w:t>
-      </w:r>
-    </w:p>
-    <w:p>
-      <w:pPr>
-        <w:ind w:firstLineChars="100" w:firstLine="200"/>
+        <w:t xml:space="preserve">Recently, in order to overcome the problems of various measurement methods, motion measurement methods using sensors such as IMU (Inertial Measurement Units) </w:t>
+      </w:r>
+      <w:r>
         <w:rPr>
           <w:rFonts w:eastAsiaTheme="minorEastAsia"/>
           <w:lang w:eastAsia="ko-KR"/>
         </w:rPr>
-      </w:pPr>
+        <w:t>have been</w:t>
+      </w:r>
       <w:r>
         <w:rPr>
           <w:rFonts w:eastAsiaTheme="minorEastAsia"/>
           <w:lang w:eastAsia="ko-KR"/>
         </w:rPr>
-        <w:t xml:space="preserve">Recently, in order to overcome the problems of various measurement methods, motion measurement methods using sensors such as IMU (Inertial Measurement Units) </w:t>
+        <w:t xml:space="preserve"> developed in various ways and are being researched. IMU uses inertial motion and three-way (3d) data acquisition and measurement using relatively low-cost sensors such as accelerometers and gyroscopes. Therefore, many researchers are currently conducting motion measurement research using IMU. It is a tendency to focus </w:t>
       </w:r>
       <w:r>
         <w:rPr>
           <w:rFonts w:eastAsiaTheme="minorEastAsia"/>
           <w:lang w:eastAsia="ko-KR"/>
         </w:rPr>
-        <w:t>have been</w:t>
-      </w:r>
+        <w:lastRenderedPageBreak/>
+        <w:t>on solving the problem of how to process the data and how to measure the operation accurately and quickly when measuring the operation using the IMU sensor which is being developed recently.</w:t>
+      </w:r>
+    </w:p>
+    <w:p>
+      <w:pPr>
+        <w:rPr>
+          <w:rFonts w:ascii="맑은 고딕" w:eastAsia="맑은 고딕" w:hAnsi="맑은 고딕" w:cs="맑은 고딕"/>
+          <w:lang w:eastAsia="ko-KR"/>
+        </w:rPr>
+      </w:pPr>
       <w:r>
         <w:rPr>
           <w:rFonts w:eastAsiaTheme="minorEastAsia"/>
           <w:lang w:eastAsia="ko-KR"/>
         </w:rPr>
-        <w:t xml:space="preserve"> developed in various ways and are being researched. IMU uses inertial motion and three-way (3d) data acquisition and measurement using relatively low-cost sensors such as accelerometers and gyroscopes. Therefore, many researchers are currently conducting motion measurement research using IMU. It is a tendency to focus on solving the problem of how to process the data and how to measure the operation accurately and quickly when measuring the operation using the IMU sensor which is being developed recently.</w:t>
-      </w:r>
-    </w:p>
-    <w:p>
-      <w:pPr>
-        <w:rPr>
-          <w:rFonts w:ascii="맑은 고딕" w:eastAsia="맑은 고딕" w:hAnsi="맑은 고딕" w:cs="맑은 고딕"/>
-          <w:lang w:eastAsia="ko-KR"/>
-        </w:rPr>
-      </w:pPr>
-      <w:r>
-        <w:rPr>
-          <w:rFonts w:eastAsiaTheme="minorEastAsia"/>
-          <w:lang w:eastAsia="ko-KR"/>
-        </w:rPr>
-        <w:lastRenderedPageBreak/>
         <w:t>In this paper, we develop a protocol for more accurate and stable data processing in this measurement process, and design a method to define and transmit the movements in each operation. It aims to provide accurate feedback on exercise techniques (or postures) even in a supervisor-free environment.</w:t>
       </w:r>
     </w:p>
@@ -1299,7 +1119,14 @@
           <w:rFonts w:eastAsia="맑은 고딕"/>
           <w:lang w:eastAsia="ko-KR"/>
         </w:rPr>
-        <w:t>The Motion Matrix is ​​a study that uses the sensor-based data to define the procedures and determine the accuracy of the motion classification tasks that must be done by the experts themselves.</w:t>
+        <w:t xml:space="preserve">The Motion Matrix is ​​a study that uses the sensor-based data to define the procedures and determine the accuracy of </w:t>
+      </w:r>
+      <w:r>
+        <w:rPr>
+          <w:rFonts w:eastAsia="맑은 고딕"/>
+          <w:lang w:eastAsia="ko-KR"/>
+        </w:rPr>
+        <w:t>the motion classification tasks that must be done by the experts themselves.</w:t>
       </w:r>
     </w:p>
     <w:p>
@@ -1315,14 +1142,7 @@
           <w:rFonts w:eastAsia="맑은 고딕"/>
           <w:lang w:eastAsia="ko-KR"/>
         </w:rPr>
-        <w:t xml:space="preserve">Max Matthews' Radio Baton is the oldest musical motion perception study with the goal of practicing human orchestra conduct. Although the operation in this study is </w:t>
-      </w:r>
-      <w:r>
-        <w:rPr>
-          <w:rFonts w:eastAsia="맑은 고딕"/>
-          <w:lang w:eastAsia="ko-KR"/>
-        </w:rPr>
-        <w:t xml:space="preserve">very different from the existing command, it has been attracting attention as the best research which is still quoted </w:t>
+        <w:t xml:space="preserve">Max Matthews' Radio Baton is the oldest musical motion perception study with the goal of practicing human orchestra conduct. Although the operation in this study is very different from the existing command, it has been attracting attention as the best research which is still quoted </w:t>
       </w:r>
       <w:r>
         <w:rPr>
@@ -1618,6 +1438,7 @@
         <w:pStyle w:val="1"/>
       </w:pPr>
       <w:r>
+        <w:lastRenderedPageBreak/>
         <w:t>ACKNOWLEDGMENTS</w:t>
       </w:r>
     </w:p>
@@ -1682,7 +1503,6 @@
         <w:pStyle w:val="1"/>
       </w:pPr>
       <w:r>
-        <w:lastRenderedPageBreak/>
         <w:t>References format</w:t>
       </w:r>
     </w:p>
@@ -4937,7 +4757,7 @@
 </file>
 
 <file path=customXml/itemProps1.xml><?xml version="1.0" encoding="utf-8"?>
-<ds:datastoreItem xmlns:ds="http://schemas.openxmlformats.org/officeDocument/2006/customXml" ds:itemID="{5A8394B9-9F36-4D8B-A21A-ECD87BDB2B90}">
+<ds:datastoreItem xmlns:ds="http://schemas.openxmlformats.org/officeDocument/2006/customXml" ds:itemID="{7E40B793-552E-4C2C-BA77-C8B558DA7C9F}">
   <ds:schemaRefs>
     <ds:schemaRef ds:uri="http://schemas.openxmlformats.org/officeDocument/2006/bibliography"/>
   </ds:schemaRefs>

--- a/presentation/SIGCHIPaperFormat_working_eng.docx
+++ b/presentation/SIGCHIPaperFormat_working_eng.docx
@@ -252,7 +252,7 @@
                         </a:ln>
                         <a:extLst>
                           <a:ext uri="{91240B29-F687-4f45-9708-019B960494DF}">
-                            <a14:hiddenLine xmlns="" xmlns:o="urn:schemas-microsoft-com:office:office" xmlns:v="urn:schemas-microsoft-com:vml" xmlns:w10="urn:schemas-microsoft-com:office:word" xmlns:w="http://schemas.openxmlformats.org/wordprocessingml/2006/main" xmlns:a14="http://schemas.microsoft.com/office/drawing/2010/main" xmlns:mv="urn:schemas-microsoft-com:mac:vml" xmlns:mo="http://schemas.microsoft.com/office/mac/office/2008/main" w="9525">
+                            <a14:hiddenLine xmlns:mo="http://schemas.microsoft.com/office/mac/office/2008/main" xmlns:mv="urn:schemas-microsoft-com:mac:vml" xmlns:a14="http://schemas.microsoft.com/office/drawing/2010/main" xmlns:w="http://schemas.openxmlformats.org/wordprocessingml/2006/main" xmlns:w10="urn:schemas-microsoft-com:office:word" xmlns:v="urn:schemas-microsoft-com:vml" xmlns:o="urn:schemas-microsoft-com:office:office" xmlns="" w="9525">
                               <a:solidFill>
                                 <a:srgbClr val="000000"/>
                               </a:solidFill>
@@ -627,20 +627,36 @@
           <w:color w:val="000000" w:themeColor="text1"/>
           <w:lang w:eastAsia="ko-KR"/>
         </w:rPr>
-        <w:t>We try to measure simple motion by using various methods such as video analysis and sensory analysis, and find out the parts that were problematic in conventional motion recognition and esture recognition. After that, we will look at what can be improved and complemented by using the Motion Matrix, and we aim to improve it so that it can be applied to more complicated and sophisticated motion in the future.</w:t>
-      </w:r>
-    </w:p>
-    <w:p>
-      <w:pPr>
-        <w:ind w:firstLineChars="100" w:firstLine="200"/>
+        <w:t xml:space="preserve">We try to measure simple motion by using various methods such as video analysis and sensory analysis, and find out the parts that were problematic in conventional motion recognition and </w:t>
+      </w:r>
+      <w:r>
         <w:rPr>
           <w:rFonts w:eastAsia="맑은 고딕" w:hint="eastAsia"/>
           <w:color w:val="000000" w:themeColor="text1"/>
           <w:lang w:eastAsia="ko-KR"/>
         </w:rPr>
-      </w:pPr>
+        <w:t>g</w:t>
+      </w:r>
       <w:bookmarkStart w:id="0" w:name="_GoBack"/>
       <w:bookmarkEnd w:id="0"/>
+      <w:r>
+        <w:rPr>
+          <w:rFonts w:eastAsia="맑은 고딕"/>
+          <w:color w:val="000000" w:themeColor="text1"/>
+          <w:lang w:eastAsia="ko-KR"/>
+        </w:rPr>
+        <w:t>esture recognition. After that, we will look at what can be improved and complemented by using the Motion Matrix, and we aim to improve it so that it can be applied to more complicated and sophisticated motion in the future.</w:t>
+      </w:r>
+    </w:p>
+    <w:p>
+      <w:pPr>
+        <w:ind w:firstLineChars="100" w:firstLine="200"/>
+        <w:rPr>
+          <w:rFonts w:eastAsia="맑은 고딕"/>
+          <w:color w:val="000000" w:themeColor="text1"/>
+          <w:lang w:eastAsia="ko-KR"/>
+        </w:rPr>
+      </w:pPr>
     </w:p>
     <w:p>
       <w:pPr>
@@ -4757,7 +4773,7 @@
 </file>
 
 <file path=customXml/itemProps1.xml><?xml version="1.0" encoding="utf-8"?>
-<ds:datastoreItem xmlns:ds="http://schemas.openxmlformats.org/officeDocument/2006/customXml" ds:itemID="{7E40B793-552E-4C2C-BA77-C8B558DA7C9F}">
+<ds:datastoreItem xmlns:ds="http://schemas.openxmlformats.org/officeDocument/2006/customXml" ds:itemID="{8A610947-F087-4E27-8153-4B3F3D4D8C90}">
   <ds:schemaRefs>
     <ds:schemaRef ds:uri="http://schemas.openxmlformats.org/officeDocument/2006/bibliography"/>
   </ds:schemaRefs>
